--- a/ActoresCasosDeUso.docx
+++ b/ActoresCasosDeUso.docx
@@ -32,329 +32,33 @@
           <w:lang w:val="es-PY"/>
         </w:rPr>
       </w:pPr>
-      <w:r>
+    </w:p>
+    <w:p>
+      <w:pPr>
+        <w:jc w:val="both"/>
         <w:rPr>
           <w:rFonts w:cstheme="minorHAnsi"/>
           <w:b/>
           <w:sz w:val="32"/>
           <w:lang w:val="es-PY"/>
         </w:rPr>
-        <w:t>Sistema:</w:t>
-      </w:r>
-      <w:r>
+        <w:sectPr>
+          <w:pgSz w:w="12240" w:h="15840"/>
+          <w:pgMar w:top="1417" w:right="1701" w:bottom="1417" w:left="1701" w:header="708" w:footer="708" w:gutter="0"/>
+          <w:cols w:space="708"/>
+          <w:docGrid w:linePitch="360"/>
+        </w:sectPr>
+      </w:pPr>
+    </w:p>
+    <w:p>
+      <w:pPr>
+        <w:jc w:val="both"/>
         <w:rPr>
           <w:rFonts w:cstheme="minorHAnsi"/>
           <w:b/>
           <w:sz w:val="32"/>
           <w:lang w:val="es-PY"/>
         </w:rPr>
-        <w:tab/>
-      </w:r>
-    </w:p>
-    <w:p>
-      <w:pPr>
-        <w:pStyle w:val="Prrafodelista"/>
-        <w:numPr>
-          <w:ilvl w:val="0"/>
-          <w:numId w:val="3"/>
-        </w:numPr>
-        <w:spacing w:line="480" w:lineRule="auto"/>
-        <w:jc w:val="both"/>
-        <w:rPr>
-          <w:rFonts w:cstheme="minorHAnsi"/>
-          <w:sz w:val="24"/>
-          <w:lang w:val="es-PY"/>
-        </w:rPr>
-      </w:pPr>
-      <w:r>
-        <w:rPr>
-          <w:rFonts w:cstheme="minorHAnsi"/>
-          <w:sz w:val="24"/>
-          <w:lang w:val="es-PY"/>
-        </w:rPr>
-        <w:t xml:space="preserve">CUO1 </w:t>
-      </w:r>
-      <w:r>
-        <w:rPr>
-          <w:rFonts w:cstheme="minorHAnsi"/>
-          <w:sz w:val="24"/>
-          <w:lang w:val="es-PY"/>
-        </w:rPr>
-        <w:t>Crear Vuelo</w:t>
-      </w:r>
-    </w:p>
-    <w:p>
-      <w:pPr>
-        <w:pStyle w:val="Prrafodelista"/>
-        <w:numPr>
-          <w:ilvl w:val="0"/>
-          <w:numId w:val="3"/>
-        </w:numPr>
-        <w:spacing w:line="480" w:lineRule="auto"/>
-        <w:jc w:val="both"/>
-        <w:rPr>
-          <w:rFonts w:cstheme="minorHAnsi"/>
-          <w:sz w:val="24"/>
-          <w:lang w:val="es-PY"/>
-        </w:rPr>
-      </w:pPr>
-      <w:r>
-        <w:rPr>
-          <w:rFonts w:cstheme="minorHAnsi"/>
-          <w:sz w:val="24"/>
-          <w:lang w:val="es-PY"/>
-        </w:rPr>
-        <w:t>CU02 Registrar Avión</w:t>
-      </w:r>
-    </w:p>
-    <w:p>
-      <w:pPr>
-        <w:pStyle w:val="Prrafodelista"/>
-        <w:numPr>
-          <w:ilvl w:val="0"/>
-          <w:numId w:val="3"/>
-        </w:numPr>
-        <w:spacing w:line="480" w:lineRule="auto"/>
-        <w:jc w:val="both"/>
-        <w:rPr>
-          <w:rFonts w:cstheme="minorHAnsi"/>
-          <w:sz w:val="24"/>
-          <w:lang w:val="es-PY"/>
-        </w:rPr>
-      </w:pPr>
-      <w:r>
-        <w:rPr>
-          <w:rFonts w:cstheme="minorHAnsi"/>
-          <w:sz w:val="24"/>
-          <w:lang w:val="es-PY"/>
-        </w:rPr>
-        <w:t>CUO3 Registrar Aeropuerto</w:t>
-      </w:r>
-    </w:p>
-    <w:p>
-      <w:pPr>
-        <w:pStyle w:val="Prrafodelista"/>
-        <w:numPr>
-          <w:ilvl w:val="0"/>
-          <w:numId w:val="3"/>
-        </w:numPr>
-        <w:spacing w:line="480" w:lineRule="auto"/>
-        <w:jc w:val="both"/>
-        <w:rPr>
-          <w:rFonts w:cstheme="minorHAnsi"/>
-          <w:sz w:val="24"/>
-          <w:lang w:val="es-PY"/>
-        </w:rPr>
-      </w:pPr>
-      <w:r>
-        <w:rPr>
-          <w:rFonts w:cstheme="minorHAnsi"/>
-          <w:sz w:val="24"/>
-          <w:lang w:val="es-PY"/>
-        </w:rPr>
-        <w:t>CUO4 Registrar cliente</w:t>
-      </w:r>
-    </w:p>
-    <w:p>
-      <w:pPr>
-        <w:pStyle w:val="Prrafodelista"/>
-        <w:numPr>
-          <w:ilvl w:val="0"/>
-          <w:numId w:val="3"/>
-        </w:numPr>
-        <w:spacing w:line="480" w:lineRule="auto"/>
-        <w:jc w:val="both"/>
-        <w:rPr>
-          <w:rFonts w:cstheme="minorHAnsi"/>
-          <w:sz w:val="24"/>
-          <w:lang w:val="es-PY"/>
-        </w:rPr>
-      </w:pPr>
-      <w:r>
-        <w:rPr>
-          <w:rFonts w:cstheme="minorHAnsi"/>
-          <w:sz w:val="24"/>
-          <w:lang w:val="es-PY"/>
-        </w:rPr>
-        <w:t>CU05 Buscar vuelo</w:t>
-      </w:r>
-    </w:p>
-    <w:p>
-      <w:pPr>
-        <w:pStyle w:val="Prrafodelista"/>
-        <w:numPr>
-          <w:ilvl w:val="0"/>
-          <w:numId w:val="3"/>
-        </w:numPr>
-        <w:spacing w:line="480" w:lineRule="auto"/>
-        <w:jc w:val="both"/>
-        <w:rPr>
-          <w:rFonts w:cstheme="minorHAnsi"/>
-          <w:sz w:val="24"/>
-          <w:lang w:val="es-PY"/>
-        </w:rPr>
-      </w:pPr>
-      <w:r>
-        <w:rPr>
-          <w:rFonts w:cstheme="minorHAnsi"/>
-          <w:sz w:val="24"/>
-          <w:lang w:val="es-PY"/>
-        </w:rPr>
-        <w:t>CU06 Realizar Reserva</w:t>
-      </w:r>
-    </w:p>
-    <w:p>
-      <w:pPr>
-        <w:pStyle w:val="Prrafodelista"/>
-        <w:numPr>
-          <w:ilvl w:val="0"/>
-          <w:numId w:val="3"/>
-        </w:numPr>
-        <w:spacing w:line="480" w:lineRule="auto"/>
-        <w:jc w:val="both"/>
-        <w:rPr>
-          <w:rFonts w:cstheme="minorHAnsi"/>
-          <w:sz w:val="24"/>
-          <w:lang w:val="es-PY"/>
-        </w:rPr>
-      </w:pPr>
-      <w:r>
-        <w:rPr>
-          <w:rFonts w:cstheme="minorHAnsi"/>
-          <w:sz w:val="24"/>
-          <w:lang w:val="es-PY"/>
-        </w:rPr>
-        <w:t>CU07 Buscar Pasaje</w:t>
-      </w:r>
-    </w:p>
-    <w:p>
-      <w:pPr>
-        <w:pStyle w:val="Prrafodelista"/>
-        <w:numPr>
-          <w:ilvl w:val="0"/>
-          <w:numId w:val="3"/>
-        </w:numPr>
-        <w:spacing w:line="480" w:lineRule="auto"/>
-        <w:jc w:val="both"/>
-        <w:rPr>
-          <w:rFonts w:cstheme="minorHAnsi"/>
-          <w:sz w:val="24"/>
-          <w:lang w:val="es-PY"/>
-        </w:rPr>
-      </w:pPr>
-      <w:r>
-        <w:rPr>
-          <w:rFonts w:cstheme="minorHAnsi"/>
-          <w:sz w:val="24"/>
-          <w:lang w:val="es-PY"/>
-        </w:rPr>
-        <w:t>CU08 Ajustar precio de los pasajes</w:t>
-      </w:r>
-    </w:p>
-    <w:p>
-      <w:pPr>
-        <w:pStyle w:val="Prrafodelista"/>
-        <w:numPr>
-          <w:ilvl w:val="0"/>
-          <w:numId w:val="3"/>
-        </w:numPr>
-        <w:spacing w:line="480" w:lineRule="auto"/>
-        <w:jc w:val="both"/>
-        <w:rPr>
-          <w:rFonts w:cstheme="minorHAnsi"/>
-          <w:sz w:val="24"/>
-          <w:lang w:val="es-PY"/>
-        </w:rPr>
-      </w:pPr>
-      <w:r>
-        <w:rPr>
-          <w:rFonts w:cstheme="minorHAnsi"/>
-          <w:sz w:val="24"/>
-          <w:lang w:val="es-PY"/>
-        </w:rPr>
-        <w:t>CUO9 Salir del sistema</w:t>
-      </w:r>
-    </w:p>
-    <w:p>
-      <w:pPr>
-        <w:pStyle w:val="Prrafodelista"/>
-        <w:numPr>
-          <w:ilvl w:val="0"/>
-          <w:numId w:val="3"/>
-        </w:numPr>
-        <w:spacing w:line="480" w:lineRule="auto"/>
-        <w:jc w:val="both"/>
-        <w:rPr>
-          <w:rFonts w:cstheme="minorHAnsi"/>
-          <w:sz w:val="24"/>
-          <w:lang w:val="es-PY"/>
-        </w:rPr>
-      </w:pPr>
-      <w:r>
-        <w:rPr>
-          <w:rFonts w:cstheme="minorHAnsi"/>
-          <w:sz w:val="24"/>
-          <w:lang w:val="es-PY"/>
-        </w:rPr>
-        <w:t>CU10 Ingresar al sistema</w:t>
-      </w:r>
-    </w:p>
-    <w:p>
-      <w:pPr>
-        <w:pStyle w:val="Prrafodelista"/>
-        <w:numPr>
-          <w:ilvl w:val="0"/>
-          <w:numId w:val="3"/>
-        </w:numPr>
-        <w:spacing w:line="480" w:lineRule="auto"/>
-        <w:jc w:val="both"/>
-        <w:rPr>
-          <w:rFonts w:cstheme="minorHAnsi"/>
-          <w:sz w:val="24"/>
-          <w:lang w:val="es-PY"/>
-        </w:rPr>
-      </w:pPr>
-      <w:r>
-        <w:rPr>
-          <w:rFonts w:cstheme="minorHAnsi"/>
-          <w:sz w:val="24"/>
-          <w:lang w:val="es-PY"/>
-        </w:rPr>
-        <w:t xml:space="preserve">CU11 </w:t>
-      </w:r>
-      <w:r>
-        <w:rPr>
-          <w:rFonts w:cstheme="minorHAnsi"/>
-          <w:sz w:val="24"/>
-          <w:lang w:val="es-PY"/>
-        </w:rPr>
-        <w:t>Historial</w:t>
-      </w:r>
-      <w:r>
-        <w:rPr>
-          <w:rFonts w:cstheme="minorHAnsi"/>
-          <w:sz w:val="24"/>
-          <w:lang w:val="es-PY"/>
-        </w:rPr>
-        <w:t xml:space="preserve"> de acceso</w:t>
-      </w:r>
-      <w:r>
-        <w:rPr>
-          <w:rFonts w:cstheme="minorHAnsi"/>
-          <w:sz w:val="24"/>
-          <w:lang w:val="es-PY"/>
-        </w:rPr>
-        <w:t>s</w:t>
-      </w:r>
-    </w:p>
-    <w:p>
-      <w:pPr>
-        <w:jc w:val="both"/>
-        <w:rPr>
-          <w:rFonts w:cstheme="minorHAnsi"/>
-          <w:sz w:val="24"/>
-          <w:lang w:val="es-PY"/>
-        </w:rPr>
       </w:pPr>
       <w:r>
         <w:rPr>
@@ -363,6 +67,417 @@
           <w:sz w:val="32"/>
           <w:lang w:val="es-PY"/>
         </w:rPr>
+        <w:t>Sistema:</w:t>
+      </w:r>
+      <w:r>
+        <w:rPr>
+          <w:rFonts w:cstheme="minorHAnsi"/>
+          <w:b/>
+          <w:sz w:val="32"/>
+          <w:lang w:val="es-PY"/>
+        </w:rPr>
+        <w:tab/>
+      </w:r>
+    </w:p>
+    <w:p>
+      <w:pPr>
+        <w:pStyle w:val="Prrafodelista"/>
+        <w:numPr>
+          <w:ilvl w:val="0"/>
+          <w:numId w:val="3"/>
+        </w:numPr>
+        <w:spacing w:line="480" w:lineRule="auto"/>
+        <w:jc w:val="both"/>
+        <w:rPr>
+          <w:rFonts w:cstheme="minorHAnsi"/>
+          <w:sz w:val="24"/>
+          <w:lang w:val="es-PY"/>
+        </w:rPr>
+      </w:pPr>
+      <w:r>
+        <w:rPr>
+          <w:rFonts w:cstheme="minorHAnsi"/>
+          <w:sz w:val="24"/>
+          <w:lang w:val="es-PY"/>
+        </w:rPr>
+        <w:t xml:space="preserve">CUO1 </w:t>
+      </w:r>
+      <w:r>
+        <w:rPr>
+          <w:rFonts w:cstheme="minorHAnsi"/>
+          <w:sz w:val="24"/>
+          <w:lang w:val="es-PY"/>
+        </w:rPr>
+        <w:t>Crear Vuelo</w:t>
+      </w:r>
+    </w:p>
+    <w:p>
+      <w:pPr>
+        <w:pStyle w:val="Prrafodelista"/>
+        <w:numPr>
+          <w:ilvl w:val="0"/>
+          <w:numId w:val="3"/>
+        </w:numPr>
+        <w:spacing w:line="480" w:lineRule="auto"/>
+        <w:jc w:val="both"/>
+        <w:rPr>
+          <w:rFonts w:cstheme="minorHAnsi"/>
+          <w:sz w:val="24"/>
+          <w:lang w:val="es-PY"/>
+        </w:rPr>
+      </w:pPr>
+      <w:r>
+        <w:rPr>
+          <w:rFonts w:cstheme="minorHAnsi"/>
+          <w:sz w:val="24"/>
+          <w:lang w:val="es-PY"/>
+        </w:rPr>
+        <w:t>CU02 Registrar Avión</w:t>
+      </w:r>
+    </w:p>
+    <w:p>
+      <w:pPr>
+        <w:pStyle w:val="Prrafodelista"/>
+        <w:numPr>
+          <w:ilvl w:val="0"/>
+          <w:numId w:val="3"/>
+        </w:numPr>
+        <w:spacing w:after="240" w:line="480" w:lineRule="auto"/>
+        <w:ind w:left="757"/>
+        <w:jc w:val="both"/>
+        <w:rPr>
+          <w:rFonts w:cstheme="minorHAnsi"/>
+          <w:sz w:val="24"/>
+          <w:lang w:val="es-PY"/>
+        </w:rPr>
+      </w:pPr>
+      <w:r>
+        <w:rPr>
+          <w:rFonts w:cstheme="minorHAnsi"/>
+          <w:sz w:val="24"/>
+          <w:lang w:val="es-PY"/>
+        </w:rPr>
+        <w:t>CUO3 Registrar Aeropuerto</w:t>
+      </w:r>
+    </w:p>
+    <w:p>
+      <w:pPr>
+        <w:pStyle w:val="Prrafodelista"/>
+        <w:numPr>
+          <w:ilvl w:val="0"/>
+          <w:numId w:val="3"/>
+        </w:numPr>
+        <w:spacing w:line="480" w:lineRule="auto"/>
+        <w:jc w:val="both"/>
+        <w:rPr>
+          <w:rFonts w:cstheme="minorHAnsi"/>
+          <w:sz w:val="24"/>
+          <w:lang w:val="es-PY"/>
+        </w:rPr>
+      </w:pPr>
+      <w:r>
+        <w:rPr>
+          <w:rFonts w:cstheme="minorHAnsi"/>
+          <w:sz w:val="24"/>
+          <w:lang w:val="es-PY"/>
+        </w:rPr>
+        <w:t>CUO4 Registrar cliente</w:t>
+      </w:r>
+    </w:p>
+    <w:p>
+      <w:pPr>
+        <w:pStyle w:val="Prrafodelista"/>
+        <w:numPr>
+          <w:ilvl w:val="0"/>
+          <w:numId w:val="3"/>
+        </w:numPr>
+        <w:spacing w:line="480" w:lineRule="auto"/>
+        <w:jc w:val="both"/>
+        <w:rPr>
+          <w:rFonts w:cstheme="minorHAnsi"/>
+          <w:sz w:val="24"/>
+          <w:lang w:val="es-PY"/>
+        </w:rPr>
+      </w:pPr>
+      <w:r>
+        <w:rPr>
+          <w:rFonts w:cstheme="minorHAnsi"/>
+          <w:sz w:val="24"/>
+          <w:lang w:val="es-PY"/>
+        </w:rPr>
+        <w:t>CU05 Buscar vuelo</w:t>
+      </w:r>
+    </w:p>
+    <w:p>
+      <w:pPr>
+        <w:pStyle w:val="Prrafodelista"/>
+        <w:numPr>
+          <w:ilvl w:val="0"/>
+          <w:numId w:val="3"/>
+        </w:numPr>
+        <w:spacing w:line="480" w:lineRule="auto"/>
+        <w:jc w:val="both"/>
+        <w:rPr>
+          <w:rFonts w:cstheme="minorHAnsi"/>
+          <w:sz w:val="24"/>
+          <w:lang w:val="es-PY"/>
+        </w:rPr>
+      </w:pPr>
+      <w:r>
+        <w:rPr>
+          <w:rFonts w:cstheme="minorHAnsi"/>
+          <w:sz w:val="24"/>
+          <w:lang w:val="es-PY"/>
+        </w:rPr>
+        <w:t>CU06 Realizar Reserva</w:t>
+      </w:r>
+    </w:p>
+    <w:p>
+      <w:pPr>
+        <w:pStyle w:val="Prrafodelista"/>
+        <w:numPr>
+          <w:ilvl w:val="0"/>
+          <w:numId w:val="3"/>
+        </w:numPr>
+        <w:spacing w:line="480" w:lineRule="auto"/>
+        <w:jc w:val="both"/>
+        <w:rPr>
+          <w:rFonts w:cstheme="minorHAnsi"/>
+          <w:sz w:val="24"/>
+          <w:lang w:val="es-PY"/>
+        </w:rPr>
+      </w:pPr>
+      <w:r>
+        <w:rPr>
+          <w:rFonts w:cstheme="minorHAnsi"/>
+          <w:sz w:val="24"/>
+          <w:lang w:val="es-PY"/>
+        </w:rPr>
+        <w:t>CU07 Buscar Pasaje</w:t>
+      </w:r>
+    </w:p>
+    <w:p>
+      <w:pPr>
+        <w:pStyle w:val="Prrafodelista"/>
+        <w:numPr>
+          <w:ilvl w:val="0"/>
+          <w:numId w:val="3"/>
+        </w:numPr>
+        <w:spacing w:line="480" w:lineRule="auto"/>
+        <w:jc w:val="both"/>
+        <w:rPr>
+          <w:rFonts w:cstheme="minorHAnsi"/>
+          <w:sz w:val="24"/>
+          <w:lang w:val="es-PY"/>
+        </w:rPr>
+      </w:pPr>
+      <w:r>
+        <w:rPr>
+          <w:rFonts w:cstheme="minorHAnsi"/>
+          <w:sz w:val="24"/>
+          <w:lang w:val="es-PY"/>
+        </w:rPr>
+        <w:t>CU08 Ajustar precio de los pasajes</w:t>
+      </w:r>
+    </w:p>
+    <w:p>
+      <w:pPr>
+        <w:pStyle w:val="Prrafodelista"/>
+        <w:numPr>
+          <w:ilvl w:val="0"/>
+          <w:numId w:val="3"/>
+        </w:numPr>
+        <w:spacing w:line="480" w:lineRule="auto"/>
+        <w:jc w:val="both"/>
+        <w:rPr>
+          <w:rFonts w:cstheme="minorHAnsi"/>
+          <w:sz w:val="24"/>
+          <w:lang w:val="es-PY"/>
+        </w:rPr>
+      </w:pPr>
+      <w:r>
+        <w:rPr>
+          <w:rFonts w:cstheme="minorHAnsi"/>
+          <w:sz w:val="24"/>
+          <w:lang w:val="es-PY"/>
+        </w:rPr>
+        <w:t>CUO9 Salir del sistema</w:t>
+      </w:r>
+    </w:p>
+    <w:p>
+      <w:pPr>
+        <w:pStyle w:val="Prrafodelista"/>
+        <w:numPr>
+          <w:ilvl w:val="0"/>
+          <w:numId w:val="3"/>
+        </w:numPr>
+        <w:spacing w:line="480" w:lineRule="auto"/>
+        <w:jc w:val="both"/>
+        <w:rPr>
+          <w:rFonts w:cstheme="minorHAnsi"/>
+          <w:sz w:val="24"/>
+          <w:lang w:val="es-PY"/>
+        </w:rPr>
+      </w:pPr>
+      <w:r>
+        <w:rPr>
+          <w:rFonts w:cstheme="minorHAnsi"/>
+          <w:sz w:val="24"/>
+          <w:lang w:val="es-PY"/>
+        </w:rPr>
+        <w:t>CU10 Ingresar al sistema</w:t>
+      </w:r>
+    </w:p>
+    <w:p>
+      <w:pPr>
+        <w:pStyle w:val="Prrafodelista"/>
+        <w:numPr>
+          <w:ilvl w:val="0"/>
+          <w:numId w:val="3"/>
+        </w:numPr>
+        <w:spacing w:line="480" w:lineRule="auto"/>
+        <w:jc w:val="both"/>
+        <w:rPr>
+          <w:rFonts w:cstheme="minorHAnsi"/>
+          <w:sz w:val="24"/>
+          <w:lang w:val="es-PY"/>
+        </w:rPr>
+      </w:pPr>
+      <w:r>
+        <w:rPr>
+          <w:rFonts w:cstheme="minorHAnsi"/>
+          <w:sz w:val="24"/>
+          <w:lang w:val="es-PY"/>
+        </w:rPr>
+        <w:t>CU11 Historial de accesos</w:t>
+      </w:r>
+    </w:p>
+    <w:p>
+      <w:pPr>
+        <w:pStyle w:val="Prrafodelista"/>
+        <w:numPr>
+          <w:ilvl w:val="0"/>
+          <w:numId w:val="3"/>
+        </w:numPr>
+        <w:spacing w:line="480" w:lineRule="auto"/>
+        <w:jc w:val="both"/>
+        <w:rPr>
+          <w:rFonts w:cstheme="minorHAnsi"/>
+          <w:sz w:val="24"/>
+          <w:lang w:val="es-PY"/>
+        </w:rPr>
+      </w:pPr>
+      <w:r>
+        <w:rPr>
+          <w:rFonts w:cstheme="minorHAnsi"/>
+          <w:sz w:val="24"/>
+          <w:lang w:val="es-PY"/>
+        </w:rPr>
+        <w:t>CU12 Ajustar Precio Aumentado</w:t>
+      </w:r>
+    </w:p>
+    <w:p>
+      <w:pPr>
+        <w:pStyle w:val="Prrafodelista"/>
+        <w:numPr>
+          <w:ilvl w:val="0"/>
+          <w:numId w:val="3"/>
+        </w:numPr>
+        <w:spacing w:line="480" w:lineRule="auto"/>
+        <w:jc w:val="both"/>
+        <w:rPr>
+          <w:rFonts w:cstheme="minorHAnsi"/>
+          <w:sz w:val="24"/>
+          <w:lang w:val="es-PY"/>
+        </w:rPr>
+      </w:pPr>
+      <w:r>
+        <w:rPr>
+          <w:rFonts w:cstheme="minorHAnsi"/>
+          <w:sz w:val="24"/>
+          <w:lang w:val="es-PY"/>
+        </w:rPr>
+        <w:t>CU13 Ofrecer otro vuelo</w:t>
+      </w:r>
+    </w:p>
+    <w:p>
+      <w:pPr>
+        <w:pStyle w:val="Prrafodelista"/>
+        <w:numPr>
+          <w:ilvl w:val="0"/>
+          <w:numId w:val="3"/>
+        </w:numPr>
+        <w:spacing w:line="480" w:lineRule="auto"/>
+        <w:jc w:val="both"/>
+        <w:rPr>
+          <w:rFonts w:cstheme="minorHAnsi"/>
+          <w:sz w:val="24"/>
+          <w:lang w:val="es-PY"/>
+        </w:rPr>
+      </w:pPr>
+      <w:r>
+        <w:rPr>
+          <w:rFonts w:cstheme="minorHAnsi"/>
+          <w:sz w:val="24"/>
+          <w:lang w:val="es-PY"/>
+        </w:rPr>
+        <w:t>CU14</w:t>
+      </w:r>
+      <w:r>
+        <w:rPr>
+          <w:rFonts w:cstheme="minorHAnsi"/>
+          <w:sz w:val="24"/>
+          <w:lang w:val="es-PY"/>
+        </w:rPr>
+        <w:t xml:space="preserve"> Asientos disponibles</w:t>
+      </w:r>
+    </w:p>
+    <w:p>
+      <w:pPr>
+        <w:spacing w:line="480" w:lineRule="auto"/>
+        <w:jc w:val="both"/>
+        <w:rPr>
+          <w:rFonts w:cstheme="minorHAnsi"/>
+          <w:sz w:val="24"/>
+          <w:lang w:val="es-PY"/>
+        </w:rPr>
+      </w:pPr>
+    </w:p>
+    <w:p>
+      <w:pPr>
+        <w:pStyle w:val="Prrafodelista"/>
+        <w:spacing w:line="480" w:lineRule="auto"/>
+        <w:ind w:left="780"/>
+        <w:jc w:val="both"/>
+        <w:rPr>
+          <w:rFonts w:cstheme="minorHAnsi"/>
+          <w:sz w:val="24"/>
+          <w:lang w:val="es-PY"/>
+        </w:rPr>
+      </w:pPr>
+    </w:p>
+    <w:p>
+      <w:pPr>
+        <w:pStyle w:val="Prrafodelista"/>
+        <w:numPr>
+          <w:ilvl w:val="0"/>
+          <w:numId w:val="3"/>
+        </w:numPr>
+        <w:spacing w:line="480" w:lineRule="auto"/>
+        <w:jc w:val="both"/>
+        <w:rPr>
+          <w:rFonts w:cstheme="minorHAnsi"/>
+          <w:sz w:val="24"/>
+          <w:lang w:val="es-PY"/>
+        </w:rPr>
+      </w:pPr>
+      <w:r>
+        <w:rPr>
+          <w:rFonts w:cstheme="minorHAnsi"/>
+          <w:b/>
+          <w:sz w:val="32"/>
+          <w:lang w:val="es-PY"/>
+        </w:rPr>
         <w:t>Cliente</w:t>
       </w:r>
       <w:r>
@@ -493,40 +608,204 @@
         </w:rPr>
         <w:t>CUO9 Salir del sistema</w:t>
       </w:r>
-      <w:r>
-        <w:rPr>
-          <w:rFonts w:cstheme="minorHAnsi"/>
-          <w:sz w:val="24"/>
-          <w:lang w:val="es-PY"/>
-        </w:rPr>
-        <w:t>h</w:t>
+    </w:p>
+    <w:p>
+      <w:pPr>
+        <w:pStyle w:val="Prrafodelista"/>
+        <w:numPr>
+          <w:ilvl w:val="0"/>
+          <w:numId w:val="3"/>
+        </w:numPr>
+        <w:spacing w:line="480" w:lineRule="auto"/>
+        <w:jc w:val="both"/>
+        <w:rPr>
+          <w:rFonts w:cstheme="minorHAnsi"/>
+          <w:sz w:val="24"/>
+          <w:lang w:val="es-PY"/>
+        </w:rPr>
+      </w:pPr>
+      <w:r>
+        <w:rPr>
+          <w:rFonts w:cstheme="minorHAnsi"/>
+          <w:sz w:val="24"/>
+          <w:lang w:val="es-PY"/>
+        </w:rPr>
+        <w:t>CU10 Ingresar al sistema</w:t>
+      </w:r>
+    </w:p>
+    <w:p>
+      <w:pPr>
+        <w:pStyle w:val="Prrafodelista"/>
+        <w:numPr>
+          <w:ilvl w:val="0"/>
+          <w:numId w:val="3"/>
+        </w:numPr>
+        <w:spacing w:line="480" w:lineRule="auto"/>
+        <w:jc w:val="both"/>
+        <w:rPr>
+          <w:rFonts w:cstheme="minorHAnsi"/>
+          <w:sz w:val="24"/>
+          <w:lang w:val="es-PY"/>
+        </w:rPr>
+      </w:pPr>
+      <w:r>
+        <w:rPr>
+          <w:rFonts w:cstheme="minorHAnsi"/>
+          <w:sz w:val="24"/>
+          <w:lang w:val="es-PY"/>
+        </w:rPr>
+        <w:t>CU13 Ofrecer otro vuelo</w:t>
       </w:r>
       <w:bookmarkStart w:id="0" w:name="_GoBack"/>
       <w:bookmarkEnd w:id="0"/>
     </w:p>
     <w:p>
       <w:pPr>
-        <w:pStyle w:val="Prrafodelista"/>
-        <w:numPr>
-          <w:ilvl w:val="0"/>
-          <w:numId w:val="3"/>
-        </w:numPr>
-        <w:spacing w:line="480" w:lineRule="auto"/>
-        <w:jc w:val="both"/>
-        <w:rPr>
-          <w:rFonts w:cstheme="minorHAnsi"/>
-          <w:sz w:val="24"/>
-          <w:lang w:val="es-PY"/>
-        </w:rPr>
-      </w:pPr>
-      <w:r>
-        <w:rPr>
-          <w:rFonts w:cstheme="minorHAnsi"/>
-          <w:sz w:val="24"/>
-          <w:lang w:val="es-PY"/>
-        </w:rPr>
-        <w:t>CU10 Ingresar al sistema</w:t>
-      </w:r>
+        <w:spacing w:line="480" w:lineRule="auto"/>
+        <w:jc w:val="both"/>
+        <w:rPr>
+          <w:rFonts w:cstheme="minorHAnsi"/>
+          <w:b/>
+          <w:sz w:val="32"/>
+          <w:lang w:val="es-PY"/>
+        </w:rPr>
+      </w:pPr>
+      <w:r>
+        <w:rPr>
+          <w:rFonts w:cstheme="minorHAnsi"/>
+          <w:b/>
+          <w:sz w:val="32"/>
+          <w:lang w:val="es-PY"/>
+        </w:rPr>
+        <w:t>Operador de vuelo:</w:t>
+      </w:r>
+    </w:p>
+    <w:p>
+      <w:pPr>
+        <w:pStyle w:val="Prrafodelista"/>
+        <w:numPr>
+          <w:ilvl w:val="0"/>
+          <w:numId w:val="3"/>
+        </w:numPr>
+        <w:spacing w:line="480" w:lineRule="auto"/>
+        <w:jc w:val="both"/>
+        <w:rPr>
+          <w:rFonts w:cstheme="minorHAnsi"/>
+          <w:sz w:val="24"/>
+          <w:lang w:val="es-PY"/>
+        </w:rPr>
+      </w:pPr>
+      <w:r>
+        <w:rPr>
+          <w:rFonts w:cstheme="minorHAnsi"/>
+          <w:sz w:val="24"/>
+          <w:lang w:val="es-PY"/>
+        </w:rPr>
+        <w:t xml:space="preserve">CUO1 </w:t>
+      </w:r>
+      <w:r>
+        <w:rPr>
+          <w:rFonts w:cstheme="minorHAnsi"/>
+          <w:sz w:val="24"/>
+          <w:lang w:val="es-PY"/>
+        </w:rPr>
+        <w:t>Crear Vuelo</w:t>
+      </w:r>
+    </w:p>
+    <w:p>
+      <w:pPr>
+        <w:pStyle w:val="Prrafodelista"/>
+        <w:numPr>
+          <w:ilvl w:val="0"/>
+          <w:numId w:val="3"/>
+        </w:numPr>
+        <w:spacing w:line="480" w:lineRule="auto"/>
+        <w:jc w:val="both"/>
+        <w:rPr>
+          <w:rFonts w:cstheme="minorHAnsi"/>
+          <w:sz w:val="24"/>
+          <w:lang w:val="es-PY"/>
+        </w:rPr>
+      </w:pPr>
+      <w:r>
+        <w:rPr>
+          <w:rFonts w:cstheme="minorHAnsi"/>
+          <w:sz w:val="24"/>
+          <w:lang w:val="es-PY"/>
+        </w:rPr>
+        <w:t>CU02 Registrar Avión</w:t>
+      </w:r>
+    </w:p>
+    <w:p>
+      <w:pPr>
+        <w:pStyle w:val="Prrafodelista"/>
+        <w:numPr>
+          <w:ilvl w:val="0"/>
+          <w:numId w:val="3"/>
+        </w:numPr>
+        <w:spacing w:line="480" w:lineRule="auto"/>
+        <w:jc w:val="both"/>
+        <w:rPr>
+          <w:rFonts w:cstheme="minorHAnsi"/>
+          <w:sz w:val="24"/>
+          <w:lang w:val="es-PY"/>
+        </w:rPr>
+        <w:sectPr>
+          <w:type w:val="continuous"/>
+          <w:pgSz w:w="12240" w:h="15840"/>
+          <w:pgMar w:top="1417" w:right="1701" w:bottom="1417" w:left="1701" w:header="708" w:footer="708" w:gutter="0"/>
+          <w:cols w:num="2" w:space="708"/>
+          <w:docGrid w:linePitch="360"/>
+        </w:sectPr>
+      </w:pPr>
+      <w:r>
+        <w:rPr>
+          <w:rFonts w:cstheme="minorHAnsi"/>
+          <w:sz w:val="24"/>
+          <w:lang w:val="es-PY"/>
+        </w:rPr>
+        <w:t>CUO3 Registrar Aeropuerto</w:t>
+      </w:r>
+    </w:p>
+    <w:p>
+      <w:pPr>
+        <w:spacing w:line="480" w:lineRule="auto"/>
+        <w:jc w:val="both"/>
+        <w:rPr>
+          <w:rFonts w:cstheme="minorHAnsi"/>
+          <w:sz w:val="24"/>
+          <w:lang w:val="es-PY"/>
+        </w:rPr>
+        <w:sectPr>
+          <w:type w:val="continuous"/>
+          <w:pgSz w:w="12240" w:h="15840"/>
+          <w:pgMar w:top="1417" w:right="1701" w:bottom="1417" w:left="1701" w:header="708" w:footer="708" w:gutter="0"/>
+          <w:cols w:num="2" w:space="708"/>
+          <w:docGrid w:linePitch="360"/>
+        </w:sectPr>
+      </w:pPr>
+    </w:p>
+    <w:p>
+      <w:pPr>
+        <w:spacing w:line="480" w:lineRule="auto"/>
+        <w:jc w:val="both"/>
+        <w:rPr>
+          <w:rFonts w:cstheme="minorHAnsi"/>
+          <w:sz w:val="24"/>
+          <w:lang w:val="es-PY"/>
+        </w:rPr>
+      </w:pPr>
+    </w:p>
+    <w:p>
+      <w:pPr>
+        <w:spacing w:line="480" w:lineRule="auto"/>
+        <w:jc w:val="both"/>
+        <w:rPr>
+          <w:rFonts w:cstheme="minorHAnsi"/>
+          <w:sz w:val="24"/>
+          <w:lang w:val="es-PY"/>
+        </w:rPr>
+      </w:pPr>
     </w:p>
     <w:p>
       <w:pPr>
@@ -575,13 +854,15 @@
           <w:sz w:val="24"/>
           <w:lang w:val="es-PY"/>
         </w:rPr>
+        <w:lastRenderedPageBreak/>
         <w:tab/>
       </w:r>
     </w:p>
     <w:sectPr>
+      <w:type w:val="continuous"/>
       <w:pgSz w:w="12240" w:h="15840"/>
       <w:pgMar w:top="1417" w:right="1701" w:bottom="1417" w:left="1701" w:header="708" w:footer="708" w:gutter="0"/>
-      <w:cols w:space="708"/>
+      <w:cols w:num="2" w:space="708"/>
       <w:docGrid w:linePitch="360"/>
     </w:sectPr>
   </w:body>

--- a/ActoresCasosDeUso.docx
+++ b/ActoresCasosDeUso.docx
@@ -434,6 +434,54 @@
     </w:p>
     <w:p>
       <w:pPr>
+        <w:pStyle w:val="Prrafodelista"/>
+        <w:numPr>
+          <w:ilvl w:val="0"/>
+          <w:numId w:val="3"/>
+        </w:numPr>
+        <w:spacing w:line="480" w:lineRule="auto"/>
+        <w:jc w:val="both"/>
+        <w:rPr>
+          <w:rFonts w:cstheme="minorHAnsi"/>
+          <w:sz w:val="24"/>
+          <w:lang w:val="es-PY"/>
+        </w:rPr>
+      </w:pPr>
+      <w:r>
+        <w:rPr>
+          <w:rFonts w:cstheme="minorHAnsi"/>
+          <w:sz w:val="24"/>
+          <w:lang w:val="es-PY"/>
+        </w:rPr>
+        <w:t>CU15 Controlar Reserva/Pasaje</w:t>
+      </w:r>
+    </w:p>
+    <w:p>
+      <w:pPr>
+        <w:pStyle w:val="Prrafodelista"/>
+        <w:numPr>
+          <w:ilvl w:val="0"/>
+          <w:numId w:val="3"/>
+        </w:numPr>
+        <w:spacing w:line="480" w:lineRule="auto"/>
+        <w:jc w:val="both"/>
+        <w:rPr>
+          <w:rFonts w:cstheme="minorHAnsi"/>
+          <w:sz w:val="24"/>
+          <w:lang w:val="es-PY"/>
+        </w:rPr>
+      </w:pPr>
+      <w:r>
+        <w:rPr>
+          <w:rFonts w:cstheme="minorHAnsi"/>
+          <w:sz w:val="24"/>
+          <w:lang w:val="es-PY"/>
+        </w:rPr>
+        <w:t>CU16 Determinar Tipo de Pago</w:t>
+      </w:r>
+    </w:p>
+    <w:p>
+      <w:pPr>
         <w:spacing w:line="480" w:lineRule="auto"/>
         <w:jc w:val="both"/>
         <w:rPr>
@@ -656,8 +704,67 @@
         </w:rPr>
         <w:t>CU13 Ofrecer otro vuelo</w:t>
       </w:r>
-      <w:bookmarkStart w:id="0" w:name="_GoBack"/>
-      <w:bookmarkEnd w:id="0"/>
+    </w:p>
+    <w:p>
+      <w:pPr>
+        <w:pStyle w:val="Prrafodelista"/>
+        <w:numPr>
+          <w:ilvl w:val="0"/>
+          <w:numId w:val="3"/>
+        </w:numPr>
+        <w:spacing w:line="480" w:lineRule="auto"/>
+        <w:jc w:val="both"/>
+        <w:rPr>
+          <w:rFonts w:cstheme="minorHAnsi"/>
+          <w:sz w:val="24"/>
+          <w:lang w:val="es-PY"/>
+        </w:rPr>
+      </w:pPr>
+      <w:r>
+        <w:rPr>
+          <w:rFonts w:cstheme="minorHAnsi"/>
+          <w:sz w:val="24"/>
+          <w:lang w:val="es-PY"/>
+        </w:rPr>
+        <w:t>CU15 Controlar Reserva/Pasaje</w:t>
+      </w:r>
+    </w:p>
+    <w:p>
+      <w:pPr>
+        <w:pStyle w:val="Prrafodelista"/>
+        <w:numPr>
+          <w:ilvl w:val="0"/>
+          <w:numId w:val="3"/>
+        </w:numPr>
+        <w:spacing w:line="480" w:lineRule="auto"/>
+        <w:jc w:val="both"/>
+        <w:rPr>
+          <w:rFonts w:cstheme="minorHAnsi"/>
+          <w:sz w:val="24"/>
+          <w:lang w:val="es-PY"/>
+        </w:rPr>
+      </w:pPr>
+      <w:r>
+        <w:rPr>
+          <w:rFonts w:cstheme="minorHAnsi"/>
+          <w:sz w:val="24"/>
+          <w:lang w:val="es-PY"/>
+        </w:rPr>
+        <w:t>CU16 Determinar Tipo de Pago</w:t>
+      </w:r>
+    </w:p>
+    <w:p>
+      <w:pPr>
+        <w:pStyle w:val="Prrafodelista"/>
+        <w:spacing w:line="480" w:lineRule="auto"/>
+        <w:ind w:left="780"/>
+        <w:jc w:val="both"/>
+        <w:rPr>
+          <w:rFonts w:cstheme="minorHAnsi"/>
+          <w:sz w:val="24"/>
+          <w:lang w:val="es-PY"/>
+        </w:rPr>
+      </w:pPr>
     </w:p>
     <w:p>
       <w:pPr>
@@ -764,99 +871,28 @@
           <w:sz w:val="24"/>
           <w:lang w:val="es-PY"/>
         </w:rPr>
-        <w:t>CUO3 Registrar Aeropuerto</w:t>
-      </w:r>
-    </w:p>
-    <w:p>
-      <w:pPr>
-        <w:spacing w:line="480" w:lineRule="auto"/>
-        <w:jc w:val="both"/>
-        <w:rPr>
-          <w:rFonts w:cstheme="minorHAnsi"/>
-          <w:sz w:val="24"/>
-          <w:lang w:val="es-PY"/>
-        </w:rPr>
-        <w:sectPr>
-          <w:type w:val="continuous"/>
-          <w:pgSz w:w="12240" w:h="15840"/>
-          <w:pgMar w:top="1417" w:right="1701" w:bottom="1417" w:left="1701" w:header="708" w:footer="708" w:gutter="0"/>
-          <w:cols w:num="2" w:space="708"/>
-          <w:docGrid w:linePitch="360"/>
-        </w:sectPr>
-      </w:pPr>
-    </w:p>
-    <w:p>
-      <w:pPr>
-        <w:spacing w:line="480" w:lineRule="auto"/>
-        <w:jc w:val="both"/>
-        <w:rPr>
-          <w:rFonts w:cstheme="minorHAnsi"/>
-          <w:sz w:val="24"/>
-          <w:lang w:val="es-PY"/>
-        </w:rPr>
-      </w:pPr>
-    </w:p>
-    <w:p>
-      <w:pPr>
-        <w:spacing w:line="480" w:lineRule="auto"/>
-        <w:jc w:val="both"/>
-        <w:rPr>
-          <w:rFonts w:cstheme="minorHAnsi"/>
-          <w:sz w:val="24"/>
-          <w:lang w:val="es-PY"/>
-        </w:rPr>
-      </w:pPr>
-    </w:p>
-    <w:p>
-      <w:pPr>
-        <w:jc w:val="both"/>
-        <w:rPr>
-          <w:rFonts w:cstheme="minorHAnsi"/>
-          <w:sz w:val="24"/>
-          <w:lang w:val="es-PY"/>
-        </w:rPr>
-      </w:pPr>
-    </w:p>
-    <w:p>
-      <w:pPr>
-        <w:jc w:val="both"/>
-        <w:rPr>
-          <w:rFonts w:cstheme="minorHAnsi"/>
-          <w:sz w:val="24"/>
-          <w:lang w:val="es-PY"/>
-        </w:rPr>
-      </w:pPr>
-    </w:p>
-    <w:p>
-      <w:pPr>
-        <w:pStyle w:val="Prrafodelista"/>
-        <w:ind w:left="780"/>
-        <w:jc w:val="both"/>
-        <w:rPr>
-          <w:rFonts w:cstheme="minorHAnsi"/>
-          <w:sz w:val="24"/>
-          <w:lang w:val="es-PY"/>
-        </w:rPr>
-      </w:pPr>
-    </w:p>
-    <w:p>
-      <w:pPr>
-        <w:jc w:val="both"/>
-        <w:rPr>
-          <w:rFonts w:cstheme="minorHAnsi"/>
-          <w:sz w:val="24"/>
-          <w:lang w:val="es-PY"/>
-        </w:rPr>
-      </w:pPr>
-      <w:r>
-        <w:rPr>
-          <w:rFonts w:cstheme="minorHAnsi"/>
-          <w:sz w:val="24"/>
-          <w:lang w:val="es-PY"/>
-        </w:rPr>
-        <w:lastRenderedPageBreak/>
-        <w:tab/>
-      </w:r>
+        <w:t>CUO3 Registrar Aeropuert</w:t>
+      </w:r>
+      <w:r>
+        <w:rPr>
+          <w:rFonts w:cstheme="minorHAnsi"/>
+          <w:sz w:val="24"/>
+          <w:lang w:val="es-PY"/>
+        </w:rPr>
+        <w:t>o</w:t>
+      </w:r>
+      <w:bookmarkStart w:id="0" w:name="_GoBack"/>
+      <w:bookmarkEnd w:id="0"/>
+    </w:p>
+    <w:p>
+      <w:pPr>
+        <w:jc w:val="both"/>
+        <w:rPr>
+          <w:rFonts w:cstheme="minorHAnsi"/>
+          <w:sz w:val="24"/>
+          <w:lang w:val="es-PY"/>
+        </w:rPr>
+      </w:pPr>
     </w:p>
     <w:sectPr>
       <w:type w:val="continuous"/>
